--- a/Documents/School policy documents/Educational and Wellbeing Visit Policy.docx
+++ b/Documents/School policy documents/Educational and Wellbeing Visit Policy.docx
@@ -614,7 +614,7 @@
           <w:szCs w:val="32"/>
           <w:lang w:val="en-US" w:eastAsia="en-US"/>
         </w:rPr>
-        <w:t>Spring</w:t>
+        <w:t>Autumn</w:t>
       </w:r>
       <w:r>
         <w:rPr>
@@ -869,7 +869,7 @@
           <w:szCs w:val="32"/>
           <w:lang w:val="en-US" w:eastAsia="en-US"/>
         </w:rPr>
-        <w:t>Autumn</w:t>
+        <w:t>Summer</w:t>
       </w:r>
       <w:r>
         <w:rPr>
@@ -967,8 +967,10 @@
           <w:szCs w:val="32"/>
           <w:lang w:val="en-US" w:eastAsia="en-US"/>
         </w:rPr>
-        <w:t>1</w:t>
-      </w:r>
+        <w:t>2</w:t>
+      </w:r>
+      <w:bookmarkStart w:id="1" w:name="_GoBack"/>
+      <w:bookmarkEnd w:id="1"/>
     </w:p>
     <w:p>
       <w:pPr>
@@ -1484,7 +1486,7 @@
           <w:rFonts w:ascii="Candara" w:eastAsia="Candara" w:hAnsi="Candara" w:cs="Candara"/>
           <w:lang w:val="en-US" w:eastAsia="en-US"/>
         </w:rPr>
-        <w:t>18</w:t>
+        <w:t>21</w:t>
       </w:r>
       <w:r>
         <w:rPr>
@@ -1492,14 +1494,14 @@
           <w:vertAlign w:val="superscript"/>
           <w:lang w:val="en-US" w:eastAsia="en-US"/>
         </w:rPr>
-        <w:t>th</w:t>
-      </w:r>
-      <w:r>
-        <w:rPr>
-          <w:rFonts w:ascii="Candara" w:eastAsia="Candara" w:hAnsi="Candara" w:cs="Candara"/>
-          <w:lang w:val="en-US" w:eastAsia="en-US"/>
-        </w:rPr>
-        <w:t xml:space="preserve"> February 2020</w:t>
+        <w:t>st</w:t>
+      </w:r>
+      <w:r>
+        <w:rPr>
+          <w:rFonts w:ascii="Candara" w:eastAsia="Candara" w:hAnsi="Candara" w:cs="Candara"/>
+          <w:lang w:val="en-US" w:eastAsia="en-US"/>
+        </w:rPr>
+        <w:t xml:space="preserve"> December 2020</w:t>
       </w:r>
     </w:p>
     <w:p>
@@ -2810,15 +2812,7 @@
         <w:rPr>
           <w:rFonts w:ascii="Candara" w:hAnsi="Candara" w:cs="Arial"/>
         </w:rPr>
-        <w:t xml:space="preserve"> is the requirement for a duty of care to be demonstrated to the pupils. As with other aspects of health and safety, responsibility cannot be delegat</w:t>
-      </w:r>
-      <w:bookmarkStart w:id="1" w:name="_GoBack"/>
-      <w:bookmarkEnd w:id="1"/>
-      <w:r>
-        <w:rPr>
-          <w:rFonts w:ascii="Candara" w:hAnsi="Candara" w:cs="Arial"/>
-        </w:rPr>
-        <w:t xml:space="preserve">ed to others. The role of the </w:t>
+        <w:t xml:space="preserve"> is the requirement for a duty of care to be demonstrated to the pupils. As with other aspects of health and safety, responsibility cannot be delegated to others. The role of the </w:t>
       </w:r>
       <w:r>
         <w:rPr>
